--- a/casosPruebas/CasosDePruebas.docx
+++ b/casosPruebas/CasosDePruebas.docx
@@ -18,10 +18,10 @@
         <w:tblLook w:val="04A0" w:firstRow="1" w:lastRow="0" w:firstColumn="1" w:lastColumn="0" w:noHBand="0" w:noVBand="1"/>
       </w:tblPr>
       <w:tblGrid>
-        <w:gridCol w:w="2140"/>
+        <w:gridCol w:w="2127"/>
         <w:gridCol w:w="2433"/>
-        <w:gridCol w:w="2158"/>
-        <w:gridCol w:w="2097"/>
+        <w:gridCol w:w="2147"/>
+        <w:gridCol w:w="2121"/>
       </w:tblGrid>
       <w:tr>
         <w:tc>
@@ -39,9 +39,11 @@
             <w:tcW w:w="2207" w:type="dxa"/>
           </w:tcPr>
           <w:p>
+            <w:proofErr w:type="spellStart"/>
             <w:r>
               <w:t>entregaFinalCoderHouse</w:t>
             </w:r>
+            <w:proofErr w:type="spellEnd"/>
           </w:p>
         </w:tc>
         <w:tc>
@@ -148,7 +150,11 @@
           <w:tcPr>
             <w:tcW w:w="2207" w:type="dxa"/>
           </w:tcPr>
-          <w:p/>
+          <w:p>
+            <w:r>
+              <w:t>Daiana Diaz</w:t>
+            </w:r>
+          </w:p>
         </w:tc>
         <w:tc>
           <w:tcPr>
@@ -164,7 +170,11 @@
           <w:tcPr>
             <w:tcW w:w="2207" w:type="dxa"/>
           </w:tcPr>
-          <w:p/>
+          <w:p>
+            <w:r>
+              <w:t>Google Chrome</w:t>
+            </w:r>
+          </w:p>
         </w:tc>
       </w:tr>
     </w:tbl>
@@ -179,8 +189,8 @@
         <w:gridCol w:w="867"/>
         <w:gridCol w:w="1370"/>
         <w:gridCol w:w="1378"/>
-        <w:gridCol w:w="2688"/>
-        <w:gridCol w:w="1296"/>
+        <w:gridCol w:w="2463"/>
+        <w:gridCol w:w="1521"/>
         <w:gridCol w:w="1229"/>
       </w:tblGrid>
       <w:tr>
@@ -193,8 +203,13 @@
             <w:tcW w:w="846" w:type="dxa"/>
           </w:tcPr>
           <w:p>
-            <w:r>
-              <w:t>N° Prueba</w:t>
+            <w:proofErr w:type="spellStart"/>
+            <w:r>
+              <w:t>N°</w:t>
+            </w:r>
+            <w:proofErr w:type="spellEnd"/>
+            <w:r>
+              <w:t xml:space="preserve"> Prueba</w:t>
             </w:r>
           </w:p>
         </w:tc>
@@ -258,9 +273,11 @@
             <w:pPr>
               <w:cnfStyle w:val="100000000000" w:firstRow="1" w:lastRow="0" w:firstColumn="0" w:lastColumn="0" w:oddVBand="0" w:evenVBand="0" w:oddHBand="0" w:evenHBand="0" w:firstRowFirstColumn="0" w:firstRowLastColumn="0" w:lastRowFirstColumn="0" w:lastRowLastColumn="0"/>
             </w:pPr>
+            <w:proofErr w:type="gramStart"/>
             <w:r>
               <w:t>Aprobado?</w:t>
             </w:r>
+            <w:proofErr w:type="gramEnd"/>
           </w:p>
         </w:tc>
       </w:tr>
@@ -314,7 +331,15 @@
               <w:cnfStyle w:val="000000100000" w:firstRow="0" w:lastRow="0" w:firstColumn="0" w:lastColumn="0" w:oddVBand="0" w:evenVBand="0" w:oddHBand="1" w:evenHBand="0" w:firstRowFirstColumn="0" w:firstRowLastColumn="0" w:lastRowFirstColumn="0" w:lastRowLastColumn="0"/>
             </w:pPr>
             <w:r>
-              <w:t>Devolver a pagina de inicio con mensaje de bienvenida</w:t>
+              <w:t xml:space="preserve">Devolver a </w:t>
+            </w:r>
+            <w:proofErr w:type="spellStart"/>
+            <w:r>
+              <w:t>pagina</w:t>
+            </w:r>
+            <w:proofErr w:type="spellEnd"/>
+            <w:r>
+              <w:t xml:space="preserve"> de inicio con mensaje de bienvenida</w:t>
             </w:r>
             <w:r>
               <w:t xml:space="preserve"> y en la barra de navegación debe verse “Bienvenido {usuario}”</w:t>
@@ -329,16 +354,22 @@
             <w:pPr>
               <w:cnfStyle w:val="000000100000" w:firstRow="0" w:lastRow="0" w:firstColumn="0" w:lastColumn="0" w:oddVBand="0" w:evenVBand="0" w:oddHBand="1" w:evenHBand="0" w:firstRowFirstColumn="0" w:firstRowLastColumn="0" w:lastRowFirstColumn="0" w:lastRowLastColumn="0"/>
             </w:pPr>
-          </w:p>
-        </w:tc>
-        <w:tc>
-          <w:tcPr>
-            <w:tcW w:w="0" w:type="auto"/>
-          </w:tcPr>
-          <w:p>
-            <w:pPr>
-              <w:cnfStyle w:val="000000100000" w:firstRow="0" w:lastRow="0" w:firstColumn="0" w:lastColumn="0" w:oddVBand="0" w:evenVBand="0" w:oddHBand="1" w:evenHBand="0" w:firstRowFirstColumn="0" w:firstRowLastColumn="0" w:lastRowFirstColumn="0" w:lastRowLastColumn="0"/>
-            </w:pPr>
+            <w:r>
+              <w:t>Probado por Daiana y obtenido el resultado esperado.</w:t>
+            </w:r>
+          </w:p>
+        </w:tc>
+        <w:tc>
+          <w:tcPr>
+            <w:tcW w:w="0" w:type="auto"/>
+          </w:tcPr>
+          <w:p>
+            <w:pPr>
+              <w:cnfStyle w:val="000000100000" w:firstRow="0" w:lastRow="0" w:firstColumn="0" w:lastColumn="0" w:oddVBand="0" w:evenVBand="0" w:oddHBand="1" w:evenHBand="0" w:firstRowFirstColumn="0" w:firstRowLastColumn="0" w:lastRowFirstColumn="0" w:lastRowLastColumn="0"/>
+            </w:pPr>
+            <w:r>
+              <w:t xml:space="preserve">SI </w:t>
+            </w:r>
           </w:p>
         </w:tc>
       </w:tr>
@@ -401,16 +432,22 @@
             <w:pPr>
               <w:cnfStyle w:val="000000000000" w:firstRow="0" w:lastRow="0" w:firstColumn="0" w:lastColumn="0" w:oddVBand="0" w:evenVBand="0" w:oddHBand="0" w:evenHBand="0" w:firstRowFirstColumn="0" w:firstRowLastColumn="0" w:lastRowFirstColumn="0" w:lastRowLastColumn="0"/>
             </w:pPr>
-          </w:p>
-        </w:tc>
-        <w:tc>
-          <w:tcPr>
-            <w:tcW w:w="0" w:type="auto"/>
-          </w:tcPr>
-          <w:p>
-            <w:pPr>
-              <w:cnfStyle w:val="000000000000" w:firstRow="0" w:lastRow="0" w:firstColumn="0" w:lastColumn="0" w:oddVBand="0" w:evenVBand="0" w:oddHBand="0" w:evenHBand="0" w:firstRowFirstColumn="0" w:firstRowLastColumn="0" w:lastRowFirstColumn="0" w:lastRowLastColumn="0"/>
-            </w:pPr>
+            <w:r>
+              <w:t>Probado por Daiana y obtenido el resultado esperado.</w:t>
+            </w:r>
+          </w:p>
+        </w:tc>
+        <w:tc>
+          <w:tcPr>
+            <w:tcW w:w="0" w:type="auto"/>
+          </w:tcPr>
+          <w:p>
+            <w:pPr>
+              <w:cnfStyle w:val="000000000000" w:firstRow="0" w:lastRow="0" w:firstColumn="0" w:lastColumn="0" w:oddVBand="0" w:evenVBand="0" w:oddHBand="0" w:evenHBand="0" w:firstRowFirstColumn="0" w:firstRowLastColumn="0" w:lastRowFirstColumn="0" w:lastRowLastColumn="0"/>
+            </w:pPr>
+            <w:r>
+              <w:t>SI</w:t>
+            </w:r>
           </w:p>
         </w:tc>
       </w:tr>
@@ -476,16 +513,22 @@
             <w:pPr>
               <w:cnfStyle w:val="000000100000" w:firstRow="0" w:lastRow="0" w:firstColumn="0" w:lastColumn="0" w:oddVBand="0" w:evenVBand="0" w:oddHBand="1" w:evenHBand="0" w:firstRowFirstColumn="0" w:firstRowLastColumn="0" w:lastRowFirstColumn="0" w:lastRowLastColumn="0"/>
             </w:pPr>
-          </w:p>
-        </w:tc>
-        <w:tc>
-          <w:tcPr>
-            <w:tcW w:w="0" w:type="auto"/>
-          </w:tcPr>
-          <w:p>
-            <w:pPr>
-              <w:cnfStyle w:val="000000100000" w:firstRow="0" w:lastRow="0" w:firstColumn="0" w:lastColumn="0" w:oddVBand="0" w:evenVBand="0" w:oddHBand="1" w:evenHBand="0" w:firstRowFirstColumn="0" w:firstRowLastColumn="0" w:lastRowFirstColumn="0" w:lastRowLastColumn="0"/>
-            </w:pPr>
+            <w:r>
+              <w:t>Probado por Daiana y obtenido el resultado esperado.</w:t>
+            </w:r>
+          </w:p>
+        </w:tc>
+        <w:tc>
+          <w:tcPr>
+            <w:tcW w:w="0" w:type="auto"/>
+          </w:tcPr>
+          <w:p>
+            <w:pPr>
+              <w:cnfStyle w:val="000000100000" w:firstRow="0" w:lastRow="0" w:firstColumn="0" w:lastColumn="0" w:oddVBand="0" w:evenVBand="0" w:oddHBand="1" w:evenHBand="0" w:firstRowFirstColumn="0" w:firstRowLastColumn="0" w:lastRowFirstColumn="0" w:lastRowLastColumn="0"/>
+            </w:pPr>
+            <w:r>
+              <w:t>SI</w:t>
+            </w:r>
           </w:p>
         </w:tc>
       </w:tr>
@@ -548,16 +591,22 @@
             <w:pPr>
               <w:cnfStyle w:val="000000000000" w:firstRow="0" w:lastRow="0" w:firstColumn="0" w:lastColumn="0" w:oddVBand="0" w:evenVBand="0" w:oddHBand="0" w:evenHBand="0" w:firstRowFirstColumn="0" w:firstRowLastColumn="0" w:lastRowFirstColumn="0" w:lastRowLastColumn="0"/>
             </w:pPr>
-          </w:p>
-        </w:tc>
-        <w:tc>
-          <w:tcPr>
-            <w:tcW w:w="0" w:type="auto"/>
-          </w:tcPr>
-          <w:p>
-            <w:pPr>
-              <w:cnfStyle w:val="000000000000" w:firstRow="0" w:lastRow="0" w:firstColumn="0" w:lastColumn="0" w:oddVBand="0" w:evenVBand="0" w:oddHBand="0" w:evenHBand="0" w:firstRowFirstColumn="0" w:firstRowLastColumn="0" w:lastRowFirstColumn="0" w:lastRowLastColumn="0"/>
-            </w:pPr>
+            <w:r>
+              <w:t>Probado por Daiana y obtenido el resultado esperado.</w:t>
+            </w:r>
+          </w:p>
+        </w:tc>
+        <w:tc>
+          <w:tcPr>
+            <w:tcW w:w="0" w:type="auto"/>
+          </w:tcPr>
+          <w:p>
+            <w:pPr>
+              <w:cnfStyle w:val="000000000000" w:firstRow="0" w:lastRow="0" w:firstColumn="0" w:lastColumn="0" w:oddVBand="0" w:evenVBand="0" w:oddHBand="0" w:evenHBand="0" w:firstRowFirstColumn="0" w:firstRowLastColumn="0" w:lastRowFirstColumn="0" w:lastRowLastColumn="0"/>
+            </w:pPr>
+            <w:r>
+              <w:t>SI</w:t>
+            </w:r>
           </w:p>
         </w:tc>
       </w:tr>
@@ -611,37 +660,34 @@
               <w:cnfStyle w:val="000000100000" w:firstRow="0" w:lastRow="0" w:firstColumn="0" w:lastColumn="0" w:oddVBand="0" w:evenVBand="0" w:oddHBand="1" w:evenHBand="0" w:firstRowFirstColumn="0" w:firstRowLastColumn="0" w:lastRowFirstColumn="0" w:lastRowLastColumn="0"/>
             </w:pPr>
             <w:r>
-              <w:t xml:space="preserve">Devolver a página de inicio y debe desaparecer </w:t>
-            </w:r>
-            <w:r>
-              <w:t xml:space="preserve">en la barra de navegación </w:t>
-            </w:r>
-            <w:r>
-              <w:t xml:space="preserve">el mensaje </w:t>
-            </w:r>
-            <w:r>
-              <w:t>“Bienvenido {usuario}”</w:t>
-            </w:r>
-          </w:p>
-        </w:tc>
-        <w:tc>
-          <w:tcPr>
-            <w:tcW w:w="0" w:type="auto"/>
-          </w:tcPr>
-          <w:p>
-            <w:pPr>
-              <w:cnfStyle w:val="000000100000" w:firstRow="0" w:lastRow="0" w:firstColumn="0" w:lastColumn="0" w:oddVBand="0" w:evenVBand="0" w:oddHBand="1" w:evenHBand="0" w:firstRowFirstColumn="0" w:firstRowLastColumn="0" w:lastRowFirstColumn="0" w:lastRowLastColumn="0"/>
-            </w:pPr>
-          </w:p>
-        </w:tc>
-        <w:tc>
-          <w:tcPr>
-            <w:tcW w:w="0" w:type="auto"/>
-          </w:tcPr>
-          <w:p>
-            <w:pPr>
-              <w:cnfStyle w:val="000000100000" w:firstRow="0" w:lastRow="0" w:firstColumn="0" w:lastColumn="0" w:oddVBand="0" w:evenVBand="0" w:oddHBand="1" w:evenHBand="0" w:firstRowFirstColumn="0" w:firstRowLastColumn="0" w:lastRowFirstColumn="0" w:lastRowLastColumn="0"/>
-            </w:pPr>
+              <w:t>Devolver a página de inicio y debe desaparecer en la barra de navegación el mensaje “Bienvenido {usuario}”</w:t>
+            </w:r>
+          </w:p>
+        </w:tc>
+        <w:tc>
+          <w:tcPr>
+            <w:tcW w:w="0" w:type="auto"/>
+          </w:tcPr>
+          <w:p>
+            <w:pPr>
+              <w:cnfStyle w:val="000000100000" w:firstRow="0" w:lastRow="0" w:firstColumn="0" w:lastColumn="0" w:oddVBand="0" w:evenVBand="0" w:oddHBand="1" w:evenHBand="0" w:firstRowFirstColumn="0" w:firstRowLastColumn="0" w:lastRowFirstColumn="0" w:lastRowLastColumn="0"/>
+            </w:pPr>
+            <w:r>
+              <w:t>Probado por Daiana y obtenido el resultado esperado.</w:t>
+            </w:r>
+          </w:p>
+        </w:tc>
+        <w:tc>
+          <w:tcPr>
+            <w:tcW w:w="0" w:type="auto"/>
+          </w:tcPr>
+          <w:p>
+            <w:pPr>
+              <w:cnfStyle w:val="000000100000" w:firstRow="0" w:lastRow="0" w:firstColumn="0" w:lastColumn="0" w:oddVBand="0" w:evenVBand="0" w:oddHBand="1" w:evenHBand="0" w:firstRowFirstColumn="0" w:firstRowLastColumn="0" w:lastRowFirstColumn="0" w:lastRowLastColumn="0"/>
+            </w:pPr>
+            <w:r>
+              <w:t>SI</w:t>
+            </w:r>
           </w:p>
         </w:tc>
       </w:tr>
@@ -704,16 +750,22 @@
             <w:pPr>
               <w:cnfStyle w:val="000000000000" w:firstRow="0" w:lastRow="0" w:firstColumn="0" w:lastColumn="0" w:oddVBand="0" w:evenVBand="0" w:oddHBand="0" w:evenHBand="0" w:firstRowFirstColumn="0" w:firstRowLastColumn="0" w:lastRowFirstColumn="0" w:lastRowLastColumn="0"/>
             </w:pPr>
-          </w:p>
-        </w:tc>
-        <w:tc>
-          <w:tcPr>
-            <w:tcW w:w="0" w:type="auto"/>
-          </w:tcPr>
-          <w:p>
-            <w:pPr>
-              <w:cnfStyle w:val="000000000000" w:firstRow="0" w:lastRow="0" w:firstColumn="0" w:lastColumn="0" w:oddVBand="0" w:evenVBand="0" w:oddHBand="0" w:evenHBand="0" w:firstRowFirstColumn="0" w:firstRowLastColumn="0" w:lastRowFirstColumn="0" w:lastRowLastColumn="0"/>
-            </w:pPr>
+            <w:r>
+              <w:t>Probado por Daiana y obtenido el resultado esperado.</w:t>
+            </w:r>
+          </w:p>
+        </w:tc>
+        <w:tc>
+          <w:tcPr>
+            <w:tcW w:w="0" w:type="auto"/>
+          </w:tcPr>
+          <w:p>
+            <w:pPr>
+              <w:cnfStyle w:val="000000000000" w:firstRow="0" w:lastRow="0" w:firstColumn="0" w:lastColumn="0" w:oddVBand="0" w:evenVBand="0" w:oddHBand="0" w:evenHBand="0" w:firstRowFirstColumn="0" w:firstRowLastColumn="0" w:lastRowFirstColumn="0" w:lastRowLastColumn="0"/>
+            </w:pPr>
+            <w:r>
+              <w:t>SI</w:t>
+            </w:r>
           </w:p>
         </w:tc>
       </w:tr>
@@ -767,28 +819,52 @@
               <w:cnfStyle w:val="000000100000" w:firstRow="0" w:lastRow="0" w:firstColumn="0" w:lastColumn="0" w:oddVBand="0" w:evenVBand="0" w:oddHBand="1" w:evenHBand="0" w:firstRowFirstColumn="0" w:firstRowLastColumn="0" w:lastRowFirstColumn="0" w:lastRowLastColumn="0"/>
             </w:pPr>
             <w:r>
-              <w:t>Al hacer click en “Ver mas información” debe ir al detalle del tratamiento</w:t>
-            </w:r>
-          </w:p>
-        </w:tc>
-        <w:tc>
-          <w:tcPr>
-            <w:tcW w:w="0" w:type="auto"/>
-          </w:tcPr>
-          <w:p>
-            <w:pPr>
-              <w:cnfStyle w:val="000000100000" w:firstRow="0" w:lastRow="0" w:firstColumn="0" w:lastColumn="0" w:oddVBand="0" w:evenVBand="0" w:oddHBand="1" w:evenHBand="0" w:firstRowFirstColumn="0" w:firstRowLastColumn="0" w:lastRowFirstColumn="0" w:lastRowLastColumn="0"/>
-            </w:pPr>
-          </w:p>
-        </w:tc>
-        <w:tc>
-          <w:tcPr>
-            <w:tcW w:w="0" w:type="auto"/>
-          </w:tcPr>
-          <w:p>
-            <w:pPr>
-              <w:cnfStyle w:val="000000100000" w:firstRow="0" w:lastRow="0" w:firstColumn="0" w:lastColumn="0" w:oddVBand="0" w:evenVBand="0" w:oddHBand="1" w:evenHBand="0" w:firstRowFirstColumn="0" w:firstRowLastColumn="0" w:lastRowFirstColumn="0" w:lastRowLastColumn="0"/>
-            </w:pPr>
+              <w:t xml:space="preserve">Al hacer </w:t>
+            </w:r>
+            <w:proofErr w:type="spellStart"/>
+            <w:proofErr w:type="gramStart"/>
+            <w:r>
+              <w:t>click</w:t>
+            </w:r>
+            <w:proofErr w:type="spellEnd"/>
+            <w:proofErr w:type="gramEnd"/>
+            <w:r>
+              <w:t xml:space="preserve"> en “Ver </w:t>
+            </w:r>
+            <w:proofErr w:type="spellStart"/>
+            <w:r>
+              <w:t>mas</w:t>
+            </w:r>
+            <w:proofErr w:type="spellEnd"/>
+            <w:r>
+              <w:t xml:space="preserve"> información” debe ir al detalle del tratamiento</w:t>
+            </w:r>
+          </w:p>
+        </w:tc>
+        <w:tc>
+          <w:tcPr>
+            <w:tcW w:w="0" w:type="auto"/>
+          </w:tcPr>
+          <w:p>
+            <w:pPr>
+              <w:cnfStyle w:val="000000100000" w:firstRow="0" w:lastRow="0" w:firstColumn="0" w:lastColumn="0" w:oddVBand="0" w:evenVBand="0" w:oddHBand="1" w:evenHBand="0" w:firstRowFirstColumn="0" w:firstRowLastColumn="0" w:lastRowFirstColumn="0" w:lastRowLastColumn="0"/>
+            </w:pPr>
+            <w:r>
+              <w:t>Probado por Daiana y obtenido el resultado esperado.</w:t>
+            </w:r>
+          </w:p>
+        </w:tc>
+        <w:tc>
+          <w:tcPr>
+            <w:tcW w:w="0" w:type="auto"/>
+          </w:tcPr>
+          <w:p>
+            <w:pPr>
+              <w:cnfStyle w:val="000000100000" w:firstRow="0" w:lastRow="0" w:firstColumn="0" w:lastColumn="0" w:oddVBand="0" w:evenVBand="0" w:oddHBand="1" w:evenHBand="0" w:firstRowFirstColumn="0" w:firstRowLastColumn="0" w:lastRowFirstColumn="0" w:lastRowLastColumn="0"/>
+            </w:pPr>
+            <w:r>
+              <w:t>SI</w:t>
+            </w:r>
           </w:p>
         </w:tc>
       </w:tr>
@@ -800,6 +876,7 @@
           </w:tcPr>
           <w:p>
             <w:r>
+              <w:lastRenderedPageBreak/>
               <w:t>8</w:t>
             </w:r>
           </w:p>
@@ -851,16 +928,22 @@
             <w:pPr>
               <w:cnfStyle w:val="000000000000" w:firstRow="0" w:lastRow="0" w:firstColumn="0" w:lastColumn="0" w:oddVBand="0" w:evenVBand="0" w:oddHBand="0" w:evenHBand="0" w:firstRowFirstColumn="0" w:firstRowLastColumn="0" w:lastRowFirstColumn="0" w:lastRowLastColumn="0"/>
             </w:pPr>
-          </w:p>
-        </w:tc>
-        <w:tc>
-          <w:tcPr>
-            <w:tcW w:w="0" w:type="auto"/>
-          </w:tcPr>
-          <w:p>
-            <w:pPr>
-              <w:cnfStyle w:val="000000000000" w:firstRow="0" w:lastRow="0" w:firstColumn="0" w:lastColumn="0" w:oddVBand="0" w:evenVBand="0" w:oddHBand="0" w:evenHBand="0" w:firstRowFirstColumn="0" w:firstRowLastColumn="0" w:lastRowFirstColumn="0" w:lastRowLastColumn="0"/>
-            </w:pPr>
+            <w:r>
+              <w:t>Probado por Daiana y obtenido el resultado esperado.</w:t>
+            </w:r>
+          </w:p>
+        </w:tc>
+        <w:tc>
+          <w:tcPr>
+            <w:tcW w:w="0" w:type="auto"/>
+          </w:tcPr>
+          <w:p>
+            <w:pPr>
+              <w:cnfStyle w:val="000000000000" w:firstRow="0" w:lastRow="0" w:firstColumn="0" w:lastColumn="0" w:oddVBand="0" w:evenVBand="0" w:oddHBand="0" w:evenHBand="0" w:firstRowFirstColumn="0" w:firstRowLastColumn="0" w:lastRowFirstColumn="0" w:lastRowLastColumn="0"/>
+            </w:pPr>
+            <w:r>
+              <w:t>SI</w:t>
+            </w:r>
           </w:p>
         </w:tc>
       </w:tr>
@@ -926,16 +1009,22 @@
             <w:pPr>
               <w:cnfStyle w:val="000000100000" w:firstRow="0" w:lastRow="0" w:firstColumn="0" w:lastColumn="0" w:oddVBand="0" w:evenVBand="0" w:oddHBand="1" w:evenHBand="0" w:firstRowFirstColumn="0" w:firstRowLastColumn="0" w:lastRowFirstColumn="0" w:lastRowLastColumn="0"/>
             </w:pPr>
-          </w:p>
-        </w:tc>
-        <w:tc>
-          <w:tcPr>
-            <w:tcW w:w="0" w:type="auto"/>
-          </w:tcPr>
-          <w:p>
-            <w:pPr>
-              <w:cnfStyle w:val="000000100000" w:firstRow="0" w:lastRow="0" w:firstColumn="0" w:lastColumn="0" w:oddVBand="0" w:evenVBand="0" w:oddHBand="1" w:evenHBand="0" w:firstRowFirstColumn="0" w:firstRowLastColumn="0" w:lastRowFirstColumn="0" w:lastRowLastColumn="0"/>
-            </w:pPr>
+            <w:r>
+              <w:t>Probado por Daiana y obtenido el resultado esperado.</w:t>
+            </w:r>
+          </w:p>
+        </w:tc>
+        <w:tc>
+          <w:tcPr>
+            <w:tcW w:w="0" w:type="auto"/>
+          </w:tcPr>
+          <w:p>
+            <w:pPr>
+              <w:cnfStyle w:val="000000100000" w:firstRow="0" w:lastRow="0" w:firstColumn="0" w:lastColumn="0" w:oddVBand="0" w:evenVBand="0" w:oddHBand="1" w:evenHBand="0" w:firstRowFirstColumn="0" w:firstRowLastColumn="0" w:lastRowFirstColumn="0" w:lastRowLastColumn="0"/>
+            </w:pPr>
+            <w:r>
+              <w:t>SI</w:t>
+            </w:r>
           </w:p>
         </w:tc>
       </w:tr>
@@ -986,32 +1075,34 @@
               <w:cnfStyle w:val="000000000000" w:firstRow="0" w:lastRow="0" w:firstColumn="0" w:lastColumn="0" w:oddVBand="0" w:evenVBand="0" w:oddHBand="0" w:evenHBand="0" w:firstRowFirstColumn="0" w:firstRowLastColumn="0" w:lastRowFirstColumn="0" w:lastRowLastColumn="0"/>
             </w:pPr>
             <w:r>
-              <w:t xml:space="preserve">Al entrar en la sección de “Ver mensajes”, seleccionar un usuario y presionar en botón enviar, debe redirigir a la </w:t>
-            </w:r>
-            <w:r>
-              <w:lastRenderedPageBreak/>
-              <w:t>conversación entre el usuario activo y el seleccionado</w:t>
-            </w:r>
-          </w:p>
-        </w:tc>
-        <w:tc>
-          <w:tcPr>
-            <w:tcW w:w="0" w:type="auto"/>
-          </w:tcPr>
-          <w:p>
-            <w:pPr>
-              <w:cnfStyle w:val="000000000000" w:firstRow="0" w:lastRow="0" w:firstColumn="0" w:lastColumn="0" w:oddVBand="0" w:evenVBand="0" w:oddHBand="0" w:evenHBand="0" w:firstRowFirstColumn="0" w:firstRowLastColumn="0" w:lastRowFirstColumn="0" w:lastRowLastColumn="0"/>
-            </w:pPr>
-          </w:p>
-        </w:tc>
-        <w:tc>
-          <w:tcPr>
-            <w:tcW w:w="0" w:type="auto"/>
-          </w:tcPr>
-          <w:p>
-            <w:pPr>
-              <w:cnfStyle w:val="000000000000" w:firstRow="0" w:lastRow="0" w:firstColumn="0" w:lastColumn="0" w:oddVBand="0" w:evenVBand="0" w:oddHBand="0" w:evenHBand="0" w:firstRowFirstColumn="0" w:firstRowLastColumn="0" w:lastRowFirstColumn="0" w:lastRowLastColumn="0"/>
-            </w:pPr>
+              <w:t>Al entrar en la sección de “Ver mensajes”, seleccionar un usuario y presionar en botón enviar, debe redirigir a la conversación entre el usuario activo y el seleccionado</w:t>
+            </w:r>
+          </w:p>
+        </w:tc>
+        <w:tc>
+          <w:tcPr>
+            <w:tcW w:w="0" w:type="auto"/>
+          </w:tcPr>
+          <w:p>
+            <w:pPr>
+              <w:cnfStyle w:val="000000000000" w:firstRow="0" w:lastRow="0" w:firstColumn="0" w:lastColumn="0" w:oddVBand="0" w:evenVBand="0" w:oddHBand="0" w:evenHBand="0" w:firstRowFirstColumn="0" w:firstRowLastColumn="0" w:lastRowFirstColumn="0" w:lastRowLastColumn="0"/>
+            </w:pPr>
+            <w:r>
+              <w:t>Probado por Daiana y obtenido el resultado esperado.</w:t>
+            </w:r>
+          </w:p>
+        </w:tc>
+        <w:tc>
+          <w:tcPr>
+            <w:tcW w:w="0" w:type="auto"/>
+          </w:tcPr>
+          <w:p>
+            <w:pPr>
+              <w:cnfStyle w:val="000000000000" w:firstRow="0" w:lastRow="0" w:firstColumn="0" w:lastColumn="0" w:oddVBand="0" w:evenVBand="0" w:oddHBand="0" w:evenHBand="0" w:firstRowFirstColumn="0" w:firstRowLastColumn="0" w:lastRowFirstColumn="0" w:lastRowLastColumn="0"/>
+            </w:pPr>
+            <w:r>
+              <w:t>SI</w:t>
+            </w:r>
           </w:p>
         </w:tc>
       </w:tr>
@@ -1077,16 +1168,22 @@
             <w:pPr>
               <w:cnfStyle w:val="000000100000" w:firstRow="0" w:lastRow="0" w:firstColumn="0" w:lastColumn="0" w:oddVBand="0" w:evenVBand="0" w:oddHBand="1" w:evenHBand="0" w:firstRowFirstColumn="0" w:firstRowLastColumn="0" w:lastRowFirstColumn="0" w:lastRowLastColumn="0"/>
             </w:pPr>
-          </w:p>
-        </w:tc>
-        <w:tc>
-          <w:tcPr>
-            <w:tcW w:w="0" w:type="auto"/>
-          </w:tcPr>
-          <w:p>
-            <w:pPr>
-              <w:cnfStyle w:val="000000100000" w:firstRow="0" w:lastRow="0" w:firstColumn="0" w:lastColumn="0" w:oddVBand="0" w:evenVBand="0" w:oddHBand="1" w:evenHBand="0" w:firstRowFirstColumn="0" w:firstRowLastColumn="0" w:lastRowFirstColumn="0" w:lastRowLastColumn="0"/>
-            </w:pPr>
+            <w:r>
+              <w:t>Probado por Daiana y obtenido el resultado esperado.</w:t>
+            </w:r>
+          </w:p>
+        </w:tc>
+        <w:tc>
+          <w:tcPr>
+            <w:tcW w:w="0" w:type="auto"/>
+          </w:tcPr>
+          <w:p>
+            <w:pPr>
+              <w:cnfStyle w:val="000000100000" w:firstRow="0" w:lastRow="0" w:firstColumn="0" w:lastColumn="0" w:oddVBand="0" w:evenVBand="0" w:oddHBand="1" w:evenHBand="0" w:firstRowFirstColumn="0" w:firstRowLastColumn="0" w:lastRowFirstColumn="0" w:lastRowLastColumn="0"/>
+            </w:pPr>
+            <w:r>
+              <w:t>SI</w:t>
+            </w:r>
           </w:p>
         </w:tc>
       </w:tr>
